--- a/3 course/6sem/MathModeling/Учебники и лекции/voprosy_ekzamena_2020_2.docx
+++ b/3 course/6sem/MathModeling/Учебники и лекции/voprosy_ekzamena_2020_2.docx
@@ -188,7 +188,6 @@
         </w:rPr>
         <w:t xml:space="preserve">и краевой задачи </w:t>
       </w:r>
-      <w:proofErr w:type="gramStart"/>
       <w:r>
         <w:rPr>
           <w:highlight w:val="yellow"/>
@@ -205,488 +204,553 @@
         <w:rPr>
           <w:highlight w:val="yellow"/>
         </w:rPr>
-        <w:t>ОДУ</w:t>
-      </w:r>
-      <w:proofErr w:type="gramEnd"/>
-      <w:r>
-        <w:rPr>
-          <w:highlight w:val="yellow"/>
+        <w:t>ОДУ.</w:t>
+      </w:r>
+    </w:p>
+    <w:p>
+      <w:pPr>
+        <w:numPr>
+          <w:ilvl w:val="0"/>
+          <w:numId w:val="1"/>
+        </w:numPr>
+        <w:jc w:val="both"/>
+        <w:rPr>
+          <w:highlight w:val="green"/>
+        </w:rPr>
+      </w:pPr>
+      <w:r>
+        <w:t xml:space="preserve"> </w:t>
+      </w:r>
+      <w:r>
+        <w:rPr>
+          <w:highlight w:val="green"/>
+        </w:rPr>
+        <w:t xml:space="preserve">Метод Пикара </w:t>
+      </w:r>
+      <w:r>
+        <w:rPr>
+          <w:highlight w:val="green"/>
+        </w:rPr>
+        <w:t xml:space="preserve">в задаче Коши для </w:t>
+      </w:r>
+      <w:r>
+        <w:rPr>
+          <w:highlight w:val="green"/>
+        </w:rPr>
+        <w:t xml:space="preserve"> ОДУ.  Привести пример.</w:t>
+      </w:r>
+    </w:p>
+    <w:p>
+      <w:pPr>
+        <w:numPr>
+          <w:ilvl w:val="0"/>
+          <w:numId w:val="1"/>
+        </w:numPr>
+        <w:jc w:val="both"/>
+        <w:rPr>
+          <w:highlight w:val="green"/>
+        </w:rPr>
+      </w:pPr>
+      <w:r>
+        <w:rPr>
+          <w:highlight w:val="green"/>
+        </w:rPr>
+        <w:t xml:space="preserve"> Метод Рунге - Кутта 2-го порядка точности</w:t>
+      </w:r>
+      <w:r>
+        <w:rPr>
+          <w:highlight w:val="green"/>
+        </w:rPr>
+        <w:t xml:space="preserve"> в задаче Коши для  ОДУ.  </w:t>
+      </w:r>
+      <w:r>
+        <w:rPr>
+          <w:highlight w:val="green"/>
+        </w:rPr>
+        <w:t>Оценка точности.</w:t>
+      </w:r>
+    </w:p>
+    <w:p>
+      <w:pPr>
+        <w:numPr>
+          <w:ilvl w:val="0"/>
+          <w:numId w:val="1"/>
+        </w:numPr>
+        <w:jc w:val="both"/>
+        <w:rPr>
+          <w:highlight w:val="green"/>
+        </w:rPr>
+      </w:pPr>
+      <w:r>
+        <w:rPr>
+          <w:highlight w:val="green"/>
+        </w:rPr>
+        <w:t xml:space="preserve"> Метод Рунге - Кутта 4-го порядка точности</w:t>
+      </w:r>
+      <w:r>
+        <w:rPr>
+          <w:highlight w:val="green"/>
+        </w:rPr>
+        <w:t xml:space="preserve"> в задаче Коши для  ОДУ. </w:t>
+      </w:r>
+      <w:r>
+        <w:rPr>
+          <w:highlight w:val="green"/>
+        </w:rPr>
+        <w:t xml:space="preserve"> Оценка точности.</w:t>
+      </w:r>
+    </w:p>
+    <w:p>
+      <w:pPr>
+        <w:numPr>
+          <w:ilvl w:val="0"/>
+          <w:numId w:val="1"/>
+        </w:numPr>
+        <w:jc w:val="both"/>
+        <w:rPr>
+          <w:highlight w:val="green"/>
+        </w:rPr>
+      </w:pPr>
+      <w:r>
+        <w:rPr>
+          <w:highlight w:val="green"/>
+        </w:rPr>
+        <w:t xml:space="preserve"> </w:t>
+      </w:r>
+      <w:r>
+        <w:rPr>
+          <w:highlight w:val="green"/>
+        </w:rPr>
+        <w:t>Метод Адамса в з</w:t>
+      </w:r>
+      <w:r>
+        <w:rPr>
+          <w:highlight w:val="green"/>
+        </w:rPr>
+        <w:t>адач</w:t>
+      </w:r>
+      <w:r>
+        <w:rPr>
+          <w:highlight w:val="green"/>
+        </w:rPr>
+        <w:t>е</w:t>
+      </w:r>
+      <w:r>
+        <w:rPr>
+          <w:highlight w:val="green"/>
+        </w:rPr>
+        <w:t xml:space="preserve"> Коши для ОДУ. </w:t>
+      </w:r>
+    </w:p>
+    <w:p>
+      <w:pPr>
+        <w:numPr>
+          <w:ilvl w:val="0"/>
+          <w:numId w:val="1"/>
+        </w:numPr>
+        <w:jc w:val="both"/>
+        <w:rPr>
+          <w:highlight w:val="green"/>
+        </w:rPr>
+      </w:pPr>
+      <w:r>
+        <w:rPr>
+          <w:highlight w:val="green"/>
+        </w:rPr>
+        <w:t xml:space="preserve"> </w:t>
+      </w:r>
+      <w:r>
+        <w:rPr>
+          <w:highlight w:val="green"/>
+        </w:rPr>
+        <w:t>Неявные численные методы (Эйлера, трапеций,  Гира) в з</w:t>
+      </w:r>
+      <w:r>
+        <w:rPr>
+          <w:highlight w:val="green"/>
+        </w:rPr>
+        <w:t>адач</w:t>
+      </w:r>
+      <w:r>
+        <w:rPr>
+          <w:highlight w:val="green"/>
+        </w:rPr>
+        <w:t>е</w:t>
+      </w:r>
+      <w:r>
+        <w:rPr>
+          <w:highlight w:val="green"/>
+        </w:rPr>
+        <w:t xml:space="preserve"> Коши для ОДУ. </w:t>
+      </w:r>
+    </w:p>
+    <w:p>
+      <w:pPr>
+        <w:numPr>
+          <w:ilvl w:val="0"/>
+          <w:numId w:val="1"/>
+        </w:numPr>
+        <w:jc w:val="both"/>
+        <w:rPr>
+          <w:highlight w:val="cyan"/>
+        </w:rPr>
+      </w:pPr>
+      <w:r>
+        <w:rPr>
+          <w:highlight w:val="cyan"/>
+        </w:rPr>
+        <w:t>Метод коллокаций в к</w:t>
+      </w:r>
+      <w:r>
+        <w:rPr>
+          <w:highlight w:val="cyan"/>
+        </w:rPr>
+        <w:t>раев</w:t>
+      </w:r>
+      <w:r>
+        <w:rPr>
+          <w:highlight w:val="cyan"/>
+        </w:rPr>
+        <w:t>ой</w:t>
+      </w:r>
+      <w:r>
+        <w:rPr>
+          <w:highlight w:val="cyan"/>
+        </w:rPr>
+        <w:t xml:space="preserve"> задач</w:t>
+      </w:r>
+      <w:r>
+        <w:rPr>
+          <w:highlight w:val="cyan"/>
+        </w:rPr>
+        <w:t>е</w:t>
+      </w:r>
+      <w:r>
+        <w:rPr>
+          <w:highlight w:val="cyan"/>
+        </w:rPr>
+        <w:t xml:space="preserve"> для ОДУ. </w:t>
+      </w:r>
+      <w:r>
+        <w:rPr>
+          <w:highlight w:val="cyan"/>
+        </w:rPr>
+        <w:t>Привести пример.</w:t>
+      </w:r>
+    </w:p>
+    <w:p>
+      <w:pPr>
+        <w:numPr>
+          <w:ilvl w:val="0"/>
+          <w:numId w:val="1"/>
+        </w:numPr>
+        <w:jc w:val="both"/>
+        <w:rPr>
+          <w:highlight w:val="cyan"/>
+        </w:rPr>
+      </w:pPr>
+      <w:r>
+        <w:rPr>
+          <w:highlight w:val="cyan"/>
+        </w:rPr>
+        <w:t>Метод Галеркина</w:t>
+      </w:r>
+      <w:r>
+        <w:rPr>
+          <w:highlight w:val="cyan"/>
+        </w:rPr>
+        <w:t xml:space="preserve"> в краевой задаче для ОДУ</w:t>
+      </w:r>
+      <w:r>
+        <w:rPr>
+          <w:highlight w:val="cyan"/>
         </w:rPr>
         <w:t>.</w:t>
       </w:r>
-    </w:p>
-    <w:p>
-      <w:pPr>
-        <w:numPr>
-          <w:ilvl w:val="0"/>
-          <w:numId w:val="1"/>
-        </w:numPr>
-        <w:jc w:val="both"/>
-        <w:rPr>
-          <w:highlight w:val="yellow"/>
-        </w:rPr>
-      </w:pPr>
-    </w:p>
-    <w:p>
-      <w:pPr>
-        <w:numPr>
-          <w:ilvl w:val="0"/>
-          <w:numId w:val="1"/>
-        </w:numPr>
-        <w:jc w:val="both"/>
-        <w:rPr>
-          <w:highlight w:val="green"/>
-        </w:rPr>
-      </w:pPr>
+      <w:r>
+        <w:rPr>
+          <w:highlight w:val="cyan"/>
+        </w:rPr>
+        <w:t xml:space="preserve"> Привести пример.</w:t>
+      </w:r>
+    </w:p>
+    <w:p>
+      <w:pPr>
+        <w:numPr>
+          <w:ilvl w:val="0"/>
+          <w:numId w:val="1"/>
+        </w:numPr>
+        <w:jc w:val="both"/>
+      </w:pPr>
+      <w:r>
+        <w:t xml:space="preserve">Сходимость разностного решения </w:t>
+      </w:r>
+      <w:r>
+        <w:t xml:space="preserve">к точному </w:t>
+      </w:r>
+      <w:r>
+        <w:t>на примере линейного уравнения  2-го порядка</w:t>
+      </w:r>
+      <w:r>
+        <w:t xml:space="preserve"> в краевой задаче для ОДУ</w:t>
+      </w:r>
+      <w:r>
+        <w:t>.</w:t>
+      </w:r>
+    </w:p>
+    <w:p>
+      <w:pPr>
+        <w:numPr>
+          <w:ilvl w:val="0"/>
+          <w:numId w:val="1"/>
+        </w:numPr>
+        <w:jc w:val="both"/>
+      </w:pPr>
+      <w:r>
+        <w:t xml:space="preserve">Получение </w:t>
+      </w:r>
+      <w:r>
+        <w:t xml:space="preserve">интегро - интерполяционным методом </w:t>
+      </w:r>
+      <w:r>
+        <w:t>разностной схемы</w:t>
+      </w:r>
+      <w:r>
+        <w:t xml:space="preserve"> для уравнения 2-го порядка </w:t>
+      </w:r>
+      <w:r>
+        <w:t xml:space="preserve">с краевыми условиями 3-го </w:t>
+      </w:r>
+      <w:r>
+        <w:t>рода</w:t>
+      </w:r>
+      <w:r>
+        <w:t xml:space="preserve"> в краевой задаче для ОДУ</w:t>
+      </w:r>
+      <w:r>
+        <w:t>.</w:t>
+      </w:r>
+    </w:p>
+    <w:p>
+      <w:pPr>
+        <w:numPr>
+          <w:ilvl w:val="0"/>
+          <w:numId w:val="1"/>
+        </w:numPr>
+        <w:jc w:val="both"/>
+      </w:pPr>
+      <w:r>
+        <w:t>Р</w:t>
+      </w:r>
+      <w:r>
+        <w:t xml:space="preserve">азностная схема </w:t>
+      </w:r>
+      <w:r>
+        <w:t>для уравнения 2-го порядка с краевыми условиями 3-го рода</w:t>
+      </w:r>
       <w:r>
         <w:t xml:space="preserve"> </w:t>
       </w:r>
       <w:r>
-        <w:rPr>
-          <w:highlight w:val="green"/>
-        </w:rPr>
-        <w:t xml:space="preserve">Метод Пикара </w:t>
-      </w:r>
-      <w:r>
-        <w:rPr>
-          <w:highlight w:val="green"/>
-        </w:rPr>
-        <w:t xml:space="preserve">в задаче Коши </w:t>
-      </w:r>
-      <w:proofErr w:type="gramStart"/>
-      <w:r>
-        <w:rPr>
-          <w:highlight w:val="green"/>
-        </w:rPr>
-        <w:t xml:space="preserve">для </w:t>
-      </w:r>
-      <w:r>
-        <w:rPr>
-          <w:highlight w:val="green"/>
-        </w:rPr>
-        <w:t xml:space="preserve"> ОДУ</w:t>
-      </w:r>
-      <w:proofErr w:type="gramEnd"/>
-      <w:r>
-        <w:rPr>
-          <w:highlight w:val="green"/>
-        </w:rPr>
-        <w:t>.  Привести пример.</w:t>
-      </w:r>
-    </w:p>
-    <w:p>
-      <w:pPr>
-        <w:numPr>
-          <w:ilvl w:val="0"/>
-          <w:numId w:val="1"/>
-        </w:numPr>
-        <w:jc w:val="both"/>
-        <w:rPr>
-          <w:highlight w:val="green"/>
-        </w:rPr>
-      </w:pPr>
-      <w:r>
-        <w:rPr>
-          <w:highlight w:val="green"/>
-        </w:rPr>
-        <w:t xml:space="preserve"> Метод Рунге - Кутта 2-го порядка точности</w:t>
-      </w:r>
-      <w:r>
-        <w:rPr>
-          <w:highlight w:val="green"/>
-        </w:rPr>
-        <w:t xml:space="preserve"> в задаче Коши </w:t>
-      </w:r>
-      <w:proofErr w:type="gramStart"/>
-      <w:r>
-        <w:rPr>
-          <w:highlight w:val="green"/>
-        </w:rPr>
-        <w:t>для  ОДУ</w:t>
-      </w:r>
-      <w:proofErr w:type="gramEnd"/>
-      <w:r>
-        <w:rPr>
-          <w:highlight w:val="green"/>
-        </w:rPr>
-        <w:t xml:space="preserve">.  </w:t>
-      </w:r>
-      <w:r>
-        <w:rPr>
-          <w:highlight w:val="green"/>
-        </w:rPr>
-        <w:t>Оценка точности.</w:t>
-      </w:r>
-    </w:p>
-    <w:p>
-      <w:pPr>
-        <w:numPr>
-          <w:ilvl w:val="0"/>
-          <w:numId w:val="1"/>
-        </w:numPr>
-        <w:jc w:val="both"/>
-        <w:rPr>
-          <w:highlight w:val="green"/>
-        </w:rPr>
-      </w:pPr>
-      <w:r>
-        <w:rPr>
-          <w:highlight w:val="green"/>
-        </w:rPr>
-        <w:t xml:space="preserve"> Метод Рунге - Кутта 4-го порядка точности</w:t>
-      </w:r>
-      <w:r>
-        <w:rPr>
-          <w:highlight w:val="green"/>
-        </w:rPr>
-        <w:t xml:space="preserve"> в задаче Коши </w:t>
-      </w:r>
-      <w:proofErr w:type="gramStart"/>
-      <w:r>
-        <w:rPr>
-          <w:highlight w:val="green"/>
-        </w:rPr>
-        <w:t>для  ОДУ</w:t>
-      </w:r>
-      <w:proofErr w:type="gramEnd"/>
-      <w:r>
-        <w:rPr>
-          <w:highlight w:val="green"/>
-        </w:rPr>
+        <w:t>в цилиндрических координатах</w:t>
+      </w:r>
+      <w:r>
+        <w:t xml:space="preserve"> в краевой задаче для ОДУ</w:t>
+      </w:r>
+      <w:r>
+        <w:t>.</w:t>
+      </w:r>
+    </w:p>
+    <w:p>
+      <w:pPr>
+        <w:numPr>
+          <w:ilvl w:val="0"/>
+          <w:numId w:val="1"/>
+        </w:numPr>
+        <w:jc w:val="both"/>
+      </w:pPr>
+      <w:r>
+        <w:t>Метод прогонки для реализации разностных схем с краевыми условиями 3-го рода.</w:t>
+      </w:r>
+    </w:p>
+    <w:p>
+      <w:pPr>
+        <w:numPr>
+          <w:ilvl w:val="0"/>
+          <w:numId w:val="1"/>
+        </w:numPr>
+        <w:jc w:val="both"/>
+      </w:pPr>
+      <w:r>
+        <w:t>Методы решения квазилинейных разностных схем для уравнени</w:t>
+      </w:r>
+      <w:r>
+        <w:t>й</w:t>
+      </w:r>
+      <w:r>
+        <w:t xml:space="preserve"> 2-го порядка</w:t>
+      </w:r>
+      <w:r>
+        <w:t xml:space="preserve"> в краевой задаче для ОДУ (простые итерации и линеаризация по Ньютону</w:t>
+      </w:r>
+      <w:r>
+        <w:t>)</w:t>
+      </w:r>
+      <w:r>
+        <w:t>.</w:t>
+      </w:r>
+    </w:p>
+    <w:p>
+      <w:pPr>
+        <w:numPr>
+          <w:ilvl w:val="0"/>
+          <w:numId w:val="1"/>
+        </w:numPr>
+        <w:jc w:val="both"/>
+      </w:pPr>
+      <w:r>
+        <w:t xml:space="preserve">Методы </w:t>
+      </w:r>
+      <w:r>
+        <w:t>повышения порядка точности разностной аппроксимации краевых условий 2-го и 3-его рода в краевой задаче для ОДУ (разложение в ряды Тейлора и интегро- интерполяционный метод).</w:t>
+      </w:r>
+    </w:p>
+    <w:p>
+      <w:pPr>
+        <w:numPr>
+          <w:ilvl w:val="0"/>
+          <w:numId w:val="1"/>
+        </w:numPr>
+        <w:jc w:val="both"/>
+      </w:pPr>
+      <w:r>
+        <w:t xml:space="preserve">Уравнения в частных производных. </w:t>
+      </w:r>
+      <w:r>
+        <w:t>Области применения. Классификация уравнений второго порядка. Общие понятия о методах решения.</w:t>
+      </w:r>
+    </w:p>
+    <w:p>
+      <w:pPr>
+        <w:numPr>
+          <w:ilvl w:val="0"/>
+          <w:numId w:val="1"/>
+        </w:numPr>
+        <w:jc w:val="both"/>
+      </w:pPr>
+      <w:r>
+        <w:t>Постановка задач Коши, краевых  и смешанных краевых задач</w:t>
+      </w:r>
+      <w:r>
+        <w:t xml:space="preserve"> для уравнений в частных производных</w:t>
+      </w:r>
+      <w:r>
+        <w:t>. Привести примеры с краевыми условиями 1-го, 2-го и 3-го родов</w:t>
+      </w:r>
+      <w:r>
+        <w:t xml:space="preserve"> </w:t>
+      </w:r>
+      <w:r>
+        <w:t>.</w:t>
+      </w:r>
+    </w:p>
+    <w:p>
+      <w:pPr>
+        <w:numPr>
+          <w:ilvl w:val="0"/>
+          <w:numId w:val="1"/>
+        </w:numPr>
+        <w:jc w:val="both"/>
+      </w:pPr>
+      <w:r>
+        <w:t>Основные понятия метода конечных разностей</w:t>
+      </w:r>
+      <w:r>
+        <w:t xml:space="preserve"> на примере уравнения в частных производных с постоянными коэффициентами</w:t>
+      </w:r>
+      <w:r>
         <w:t xml:space="preserve">. </w:t>
       </w:r>
       <w:r>
-        <w:rPr>
-          <w:highlight w:val="green"/>
-        </w:rPr>
-        <w:t xml:space="preserve"> Оценка точности.</w:t>
-      </w:r>
-    </w:p>
-    <w:p>
-      <w:pPr>
-        <w:numPr>
-          <w:ilvl w:val="0"/>
-          <w:numId w:val="1"/>
-        </w:numPr>
-        <w:jc w:val="both"/>
-        <w:rPr>
-          <w:highlight w:val="green"/>
-        </w:rPr>
-      </w:pPr>
-      <w:r>
-        <w:rPr>
-          <w:highlight w:val="green"/>
-        </w:rPr>
-        <w:t xml:space="preserve"> </w:t>
-      </w:r>
-      <w:r>
-        <w:rPr>
-          <w:highlight w:val="green"/>
-        </w:rPr>
-        <w:t>Метод Адамса в з</w:t>
-      </w:r>
-      <w:r>
-        <w:rPr>
-          <w:highlight w:val="green"/>
-        </w:rPr>
-        <w:t>адач</w:t>
-      </w:r>
-      <w:r>
-        <w:rPr>
-          <w:highlight w:val="green"/>
-        </w:rPr>
+        <w:t>Понятие о явных</w:t>
+      </w:r>
+      <w:r>
+        <w:t xml:space="preserve"> и неявны</w:t>
+      </w:r>
+      <w:r>
+        <w:t>х</w:t>
+      </w:r>
+      <w:r>
+        <w:t xml:space="preserve"> схем</w:t>
+      </w:r>
+      <w:r>
+        <w:t>ах</w:t>
+      </w:r>
+      <w:r>
+        <w:t xml:space="preserve">. </w:t>
+      </w:r>
+    </w:p>
+    <w:p>
+      <w:pPr>
+        <w:numPr>
+          <w:ilvl w:val="0"/>
+          <w:numId w:val="1"/>
+        </w:numPr>
+        <w:jc w:val="both"/>
+      </w:pPr>
+      <w:r>
+        <w:t xml:space="preserve">Получение разностной схемы </w:t>
+      </w:r>
+      <w:r>
+        <w:t xml:space="preserve">для одномерного </w:t>
+      </w:r>
+      <w:r>
+        <w:t xml:space="preserve">квазилинейного </w:t>
+      </w:r>
+      <w:r>
+        <w:t xml:space="preserve">параболического уравнения </w:t>
+      </w:r>
+      <w:r>
+        <w:t xml:space="preserve">с краевыми условиями 3-го рода </w:t>
+      </w:r>
+      <w:r>
+        <w:t>интегро- интерполяционным методом.</w:t>
+      </w:r>
+    </w:p>
+    <w:p>
+      <w:pPr>
+        <w:numPr>
+          <w:ilvl w:val="0"/>
+          <w:numId w:val="1"/>
+        </w:numPr>
+        <w:jc w:val="both"/>
+      </w:pPr>
+      <w:r>
+        <w:t>Р</w:t>
+      </w:r>
+      <w:r>
+        <w:t>ешени</w:t>
+      </w:r>
+      <w:r>
         <w:t>е</w:t>
       </w:r>
       <w:r>
-        <w:rPr>
-          <w:highlight w:val="green"/>
-        </w:rPr>
-        <w:t xml:space="preserve"> Коши для ОДУ. </w:t>
-      </w:r>
-    </w:p>
-    <w:p>
-      <w:pPr>
-        <w:numPr>
-          <w:ilvl w:val="0"/>
-          <w:numId w:val="1"/>
-        </w:numPr>
-        <w:jc w:val="both"/>
-        <w:rPr>
-          <w:highlight w:val="green"/>
-        </w:rPr>
-      </w:pPr>
-      <w:r>
-        <w:rPr>
-          <w:highlight w:val="green"/>
-        </w:rPr>
-        <w:t xml:space="preserve"> </w:t>
-      </w:r>
-      <w:r>
-        <w:rPr>
-          <w:highlight w:val="green"/>
-        </w:rPr>
-        <w:t xml:space="preserve">Неявные численные методы (Эйлера, </w:t>
-      </w:r>
-      <w:proofErr w:type="gramStart"/>
-      <w:r>
-        <w:rPr>
-          <w:highlight w:val="green"/>
-        </w:rPr>
-        <w:t>трапеций,  Гира</w:t>
-      </w:r>
-      <w:proofErr w:type="gramEnd"/>
-      <w:r>
-        <w:rPr>
-          <w:highlight w:val="green"/>
-        </w:rPr>
-        <w:t>) в з</w:t>
-      </w:r>
-      <w:r>
-        <w:rPr>
-          <w:highlight w:val="green"/>
-        </w:rPr>
-        <w:t>адач</w:t>
-      </w:r>
-      <w:r>
-        <w:rPr>
-          <w:highlight w:val="green"/>
-        </w:rPr>
-        <w:t>е</w:t>
-      </w:r>
-      <w:r>
-        <w:rPr>
-          <w:highlight w:val="green"/>
-        </w:rPr>
-        <w:t xml:space="preserve"> Коши для ОДУ. </w:t>
-      </w:r>
-    </w:p>
-    <w:p>
-      <w:pPr>
-        <w:numPr>
-          <w:ilvl w:val="0"/>
-          <w:numId w:val="1"/>
-        </w:numPr>
-        <w:jc w:val="both"/>
-        <w:rPr>
-          <w:highlight w:val="cyan"/>
-        </w:rPr>
-      </w:pPr>
-      <w:r>
-        <w:rPr>
-          <w:highlight w:val="cyan"/>
-        </w:rPr>
-        <w:t>Метод коллокаций в к</w:t>
-      </w:r>
-      <w:r>
-        <w:rPr>
-          <w:highlight w:val="cyan"/>
-        </w:rPr>
-        <w:t>раев</w:t>
-      </w:r>
-      <w:r>
-        <w:rPr>
-          <w:highlight w:val="cyan"/>
-        </w:rPr>
-        <w:t>ой</w:t>
-      </w:r>
-      <w:r>
-        <w:rPr>
-          <w:highlight w:val="cyan"/>
-        </w:rPr>
-        <w:t xml:space="preserve"> задач</w:t>
-      </w:r>
-      <w:r>
-        <w:rPr>
-          <w:highlight w:val="cyan"/>
-        </w:rPr>
-        <w:t>е</w:t>
-      </w:r>
-      <w:r>
-        <w:rPr>
-          <w:highlight w:val="cyan"/>
-        </w:rPr>
-        <w:t xml:space="preserve"> для ОДУ. </w:t>
-      </w:r>
-      <w:r>
-        <w:rPr>
-          <w:highlight w:val="cyan"/>
-        </w:rPr>
-        <w:t>Привести пример.</w:t>
-      </w:r>
-    </w:p>
-    <w:p>
-      <w:pPr>
-        <w:numPr>
-          <w:ilvl w:val="0"/>
-          <w:numId w:val="1"/>
-        </w:numPr>
-        <w:jc w:val="both"/>
-        <w:rPr>
-          <w:highlight w:val="cyan"/>
-        </w:rPr>
-      </w:pPr>
-      <w:r>
-        <w:rPr>
-          <w:highlight w:val="cyan"/>
-        </w:rPr>
-        <w:t>Метод Галеркина</w:t>
-      </w:r>
-      <w:r>
-        <w:rPr>
-          <w:highlight w:val="cyan"/>
-        </w:rPr>
-        <w:t xml:space="preserve"> в краевой задаче для ОДУ</w:t>
-      </w:r>
-      <w:r>
-        <w:rPr>
-          <w:highlight w:val="cyan"/>
-        </w:rPr>
-        <w:t>.</w:t>
-      </w:r>
-      <w:r>
-        <w:rPr>
-          <w:highlight w:val="cyan"/>
-        </w:rPr>
-        <w:t xml:space="preserve"> Привести пример.</w:t>
-      </w:r>
-    </w:p>
-    <w:p>
-      <w:pPr>
-        <w:numPr>
-          <w:ilvl w:val="0"/>
-          <w:numId w:val="1"/>
-        </w:numPr>
-        <w:jc w:val="both"/>
-      </w:pPr>
-      <w:r>
-        <w:t xml:space="preserve">Сходимость разностного решения </w:t>
-      </w:r>
-      <w:r>
-        <w:t xml:space="preserve">к точному </w:t>
-      </w:r>
-      <w:r>
-        <w:t xml:space="preserve">на примере линейного </w:t>
-      </w:r>
-      <w:proofErr w:type="gramStart"/>
-      <w:r>
-        <w:t>уравнения  2</w:t>
-      </w:r>
-      <w:proofErr w:type="gramEnd"/>
-      <w:r>
-        <w:t>-го порядка</w:t>
-      </w:r>
-      <w:r>
-        <w:t xml:space="preserve"> в краевой задаче для ОДУ</w:t>
-      </w:r>
-      <w:r>
-        <w:t>.</w:t>
-      </w:r>
-    </w:p>
-    <w:p>
-      <w:pPr>
-        <w:numPr>
-          <w:ilvl w:val="0"/>
-          <w:numId w:val="1"/>
-        </w:numPr>
-        <w:jc w:val="both"/>
-      </w:pPr>
-      <w:r>
-        <w:t xml:space="preserve">Получение </w:t>
-      </w:r>
-      <w:proofErr w:type="spellStart"/>
-      <w:r>
-        <w:t>интегро</w:t>
-      </w:r>
-      <w:proofErr w:type="spellEnd"/>
-      <w:r>
-        <w:t xml:space="preserve"> - интерполяционным методом </w:t>
-      </w:r>
-      <w:r>
-        <w:t>разностной схемы</w:t>
-      </w:r>
-      <w:r>
-        <w:t xml:space="preserve"> для уравнения 2-го порядка </w:t>
-      </w:r>
-      <w:r>
-        <w:t xml:space="preserve">с краевыми условиями 3-го </w:t>
-      </w:r>
-      <w:r>
-        <w:t>рода</w:t>
-      </w:r>
-      <w:r>
-        <w:t xml:space="preserve"> в краевой задаче для ОДУ</w:t>
-      </w:r>
-      <w:r>
-        <w:t>.</w:t>
-      </w:r>
-    </w:p>
-    <w:p>
-      <w:pPr>
-        <w:numPr>
-          <w:ilvl w:val="0"/>
-          <w:numId w:val="1"/>
-        </w:numPr>
-        <w:jc w:val="both"/>
-      </w:pPr>
-      <w:r>
-        <w:t>Р</w:t>
-      </w:r>
-      <w:r>
-        <w:t xml:space="preserve">азностная схема </w:t>
-      </w:r>
-      <w:r>
-        <w:t>для уравнения 2-го порядка с краевыми условиями 3-го рода</w:t>
-      </w:r>
-      <w:r>
-        <w:t xml:space="preserve"> </w:t>
-      </w:r>
-      <w:r>
-        <w:t>в цилиндрических координатах</w:t>
-      </w:r>
-      <w:r>
-        <w:t xml:space="preserve"> в краевой задаче для ОДУ</w:t>
-      </w:r>
-      <w:r>
-        <w:t>.</w:t>
-      </w:r>
-    </w:p>
-    <w:p>
-      <w:pPr>
-        <w:numPr>
-          <w:ilvl w:val="0"/>
-          <w:numId w:val="1"/>
-        </w:numPr>
-        <w:jc w:val="both"/>
-      </w:pPr>
-      <w:r>
-        <w:t>Метод прогонки для реализации разностных схем с краевыми условиями 3-го рода.</w:t>
-      </w:r>
-    </w:p>
-    <w:p>
-      <w:pPr>
-        <w:numPr>
-          <w:ilvl w:val="0"/>
-          <w:numId w:val="1"/>
-        </w:numPr>
-        <w:jc w:val="both"/>
-      </w:pPr>
-      <w:r>
-        <w:t>Методы решения квазилинейных разностных схем для уравнени</w:t>
-      </w:r>
-      <w:r>
-        <w:t>й</w:t>
-      </w:r>
-      <w:r>
-        <w:t xml:space="preserve"> 2-го порядка</w:t>
-      </w:r>
-      <w:r>
-        <w:t xml:space="preserve"> в краевой задаче для ОДУ (простые итерации и линеаризация по Ньютону</w:t>
-      </w:r>
-      <w:r>
-        <w:t>)</w:t>
-      </w:r>
-      <w:r>
-        <w:t>.</w:t>
+        <w:t xml:space="preserve"> разностных схем для квазилинейных уравнений в частных производных</w:t>
+      </w:r>
+      <w:r>
+        <w:t>- метод</w:t>
+      </w:r>
+      <w:r>
+        <w:t>ом</w:t>
+      </w:r>
+      <w:r>
+        <w:t xml:space="preserve"> простых итераций и метод</w:t>
+      </w:r>
+      <w:r>
+        <w:t xml:space="preserve">ом </w:t>
+      </w:r>
+      <w:r>
+        <w:t xml:space="preserve"> Ньютона.</w:t>
       </w:r>
     </w:p>
     <w:p>
@@ -701,205 +765,13 @@
         <w:t xml:space="preserve">Методы </w:t>
       </w:r>
       <w:r>
-        <w:t xml:space="preserve">повышения порядка точности разностной аппроксимации краевых условий 2-го и 3-его рода в краевой задаче для ОДУ (разложение в ряды Тейлора и </w:t>
-      </w:r>
-      <w:proofErr w:type="spellStart"/>
-      <w:r>
-        <w:t>интегро</w:t>
-      </w:r>
-      <w:proofErr w:type="spellEnd"/>
-      <w:r>
-        <w:t>- интерполяционный метод).</w:t>
-      </w:r>
-    </w:p>
-    <w:p>
-      <w:pPr>
-        <w:numPr>
-          <w:ilvl w:val="0"/>
-          <w:numId w:val="1"/>
-        </w:numPr>
-        <w:jc w:val="both"/>
-      </w:pPr>
-      <w:r>
-        <w:t xml:space="preserve">Уравнения в частных производных. </w:t>
-      </w:r>
-      <w:r>
-        <w:t>Области применения. Классификация уравнений второго порядка. Общие понятия о методах решения.</w:t>
-      </w:r>
-    </w:p>
-    <w:p>
-      <w:pPr>
-        <w:numPr>
-          <w:ilvl w:val="0"/>
-          <w:numId w:val="1"/>
-        </w:numPr>
-        <w:jc w:val="both"/>
-      </w:pPr>
-      <w:r>
-        <w:t>Постановка задач Коши, краевых  и смешанных краевых задач</w:t>
-      </w:r>
-      <w:r>
-        <w:t xml:space="preserve"> для уравнений в частных производных</w:t>
-      </w:r>
-      <w:r>
-        <w:t xml:space="preserve">. Привести примеры с краевыми условиями 1-го, 2-го и 3-го </w:t>
-      </w:r>
-      <w:proofErr w:type="gramStart"/>
-      <w:r>
-        <w:t>родов</w:t>
-      </w:r>
-      <w:r>
-        <w:t xml:space="preserve"> </w:t>
-      </w:r>
-      <w:r>
-        <w:t>.</w:t>
-      </w:r>
-      <w:proofErr w:type="gramEnd"/>
-    </w:p>
-    <w:p>
-      <w:pPr>
-        <w:numPr>
-          <w:ilvl w:val="0"/>
-          <w:numId w:val="1"/>
-        </w:numPr>
-        <w:jc w:val="both"/>
-      </w:pPr>
-      <w:r>
-        <w:t>Основные понятия метода конечных разностей</w:t>
-      </w:r>
-      <w:r>
-        <w:t xml:space="preserve"> на примере уравнения в частных производных с постоянными коэффициентами</w:t>
-      </w:r>
-      <w:r>
-        <w:t xml:space="preserve">. </w:t>
-      </w:r>
-      <w:r>
-        <w:t>Понятие о явных</w:t>
-      </w:r>
-      <w:r>
-        <w:t xml:space="preserve"> и неявны</w:t>
-      </w:r>
-      <w:r>
-        <w:t>х</w:t>
-      </w:r>
-      <w:r>
-        <w:t xml:space="preserve"> схем</w:t>
-      </w:r>
-      <w:r>
-        <w:t>ах</w:t>
-      </w:r>
-      <w:r>
-        <w:t xml:space="preserve">. </w:t>
-      </w:r>
-    </w:p>
-    <w:p>
-      <w:pPr>
-        <w:numPr>
-          <w:ilvl w:val="0"/>
-          <w:numId w:val="1"/>
-        </w:numPr>
-        <w:jc w:val="both"/>
-      </w:pPr>
-      <w:r>
-        <w:t xml:space="preserve">Получение разностной схемы </w:t>
-      </w:r>
-      <w:r>
-        <w:t xml:space="preserve">для одномерного </w:t>
-      </w:r>
-      <w:r>
-        <w:t xml:space="preserve">квазилинейного </w:t>
-      </w:r>
-      <w:r>
-        <w:t xml:space="preserve">параболического уравнения </w:t>
-      </w:r>
-      <w:r>
-        <w:t xml:space="preserve">с краевыми условиями 3-го рода </w:t>
-      </w:r>
-      <w:proofErr w:type="spellStart"/>
-      <w:r>
-        <w:t>интегро</w:t>
-      </w:r>
-      <w:proofErr w:type="spellEnd"/>
-      <w:r>
-        <w:t>- интерполяционным методом.</w:t>
-      </w:r>
-    </w:p>
-    <w:p>
-      <w:pPr>
-        <w:numPr>
-          <w:ilvl w:val="0"/>
-          <w:numId w:val="1"/>
-        </w:numPr>
-        <w:jc w:val="both"/>
-      </w:pPr>
-      <w:r>
-        <w:t>Р</w:t>
-      </w:r>
-      <w:r>
-        <w:t>ешени</w:t>
-      </w:r>
-      <w:r>
-        <w:t>е</w:t>
-      </w:r>
-      <w:r>
-        <w:t xml:space="preserve"> разностных схем для квазилинейных уравнений в частных производных</w:t>
-      </w:r>
-      <w:r>
-        <w:t>- метод</w:t>
-      </w:r>
-      <w:r>
-        <w:t>ом</w:t>
-      </w:r>
-      <w:r>
-        <w:t xml:space="preserve"> простых итераций и </w:t>
-      </w:r>
-      <w:proofErr w:type="gramStart"/>
-      <w:r>
-        <w:t>метод</w:t>
-      </w:r>
-      <w:r>
-        <w:t xml:space="preserve">ом </w:t>
-      </w:r>
-      <w:r>
-        <w:t xml:space="preserve"> Ньютона</w:t>
-      </w:r>
-      <w:proofErr w:type="gramEnd"/>
-      <w:r>
-        <w:t>.</w:t>
-      </w:r>
-    </w:p>
-    <w:p>
-      <w:pPr>
-        <w:numPr>
-          <w:ilvl w:val="0"/>
-          <w:numId w:val="1"/>
-        </w:numPr>
-        <w:jc w:val="both"/>
-      </w:pPr>
-      <w:r>
-        <w:t xml:space="preserve">Методы </w:t>
-      </w:r>
-      <w:r>
         <w:t xml:space="preserve">повышения порядка </w:t>
       </w:r>
       <w:r>
         <w:t xml:space="preserve">разностной </w:t>
       </w:r>
-      <w:proofErr w:type="gramStart"/>
-      <w:r>
-        <w:t>аппроксимации  краевых</w:t>
-      </w:r>
-      <w:proofErr w:type="gramEnd"/>
-      <w:r>
-        <w:t xml:space="preserve"> условий 2-го и 3-го родов (</w:t>
-      </w:r>
-      <w:proofErr w:type="spellStart"/>
-      <w:r>
-        <w:t>интегро</w:t>
-      </w:r>
-      <w:proofErr w:type="spellEnd"/>
-      <w:r>
-        <w:t>-</w:t>
+      <w:r>
+        <w:t>аппроксимации  краевых условий 2-го и 3-го родов (интегро-</w:t>
       </w:r>
       <w:r>
         <w:t xml:space="preserve"> </w:t>
@@ -1059,15 +931,7 @@
         <w:jc w:val="both"/>
       </w:pPr>
       <w:r>
-        <w:t xml:space="preserve">На основе метода разделения переменных исследовать устойчивость </w:t>
-      </w:r>
-      <w:proofErr w:type="spellStart"/>
-      <w:r>
-        <w:t>шеститочечной</w:t>
-      </w:r>
-      <w:proofErr w:type="spellEnd"/>
-      <w:r>
-        <w:t xml:space="preserve"> разностной схемы для уравнения параболического типа.</w:t>
+        <w:t>На основе метода разделения переменных исследовать устойчивость шеститочечной разностной схемы для уравнения параболического типа.</w:t>
       </w:r>
     </w:p>
     <w:p>
@@ -1518,6 +1382,9 @@
     <w:lsdException w:name="Table Subtle 1" w:semiHidden="1" w:unhideWhenUsed="1"/>
     <w:lsdException w:name="Table Subtle 2" w:semiHidden="1" w:unhideWhenUsed="1"/>
     <w:lsdException w:name="Table Web 1" w:semiHidden="1" w:unhideWhenUsed="1"/>
+    <w:lsdException w:name="Table Web 2" w:semiHidden="1" w:unhideWhenUsed="1"/>
+    <w:lsdException w:name="Table Web 3" w:semiHidden="1" w:unhideWhenUsed="1"/>
+    <w:lsdException w:name="Table Theme" w:semiHidden="1" w:unhideWhenUsed="1"/>
     <w:lsdException w:name="Placeholder Text" w:semiHidden="1" w:uiPriority="99"/>
     <w:lsdException w:name="No Spacing" w:uiPriority="1" w:qFormat="1"/>
     <w:lsdException w:name="Light Shading" w:uiPriority="60"/>
